--- a/Python Notes.docx
+++ b/Python Notes.docx
@@ -225,13 +225,7 @@
         <w:t>#islapha()</w:t>
       </w:r>
       <w:r>
-        <w:t xml:space="preserve"> : returns True if all the characters in the string are</w:t>
-      </w:r>
-      <w:r>
-        <w:t xml:space="preserve"> </w:t>
-      </w:r>
-      <w:r>
-        <w:t>alpahbets</w:t>
+        <w:t xml:space="preserve"> : returns True if all the characters in the string are alpahbets</w:t>
       </w:r>
     </w:p>
     <w:p>
@@ -268,13 +262,7 @@
         <w:t>#isalnum()</w:t>
       </w:r>
       <w:r>
-        <w:t xml:space="preserve"> : returns True if all the characters in the string</w:t>
-      </w:r>
-      <w:r>
-        <w:t xml:space="preserve"> </w:t>
-      </w:r>
-      <w:r>
-        <w:t>is alphabets/numbers</w:t>
+        <w:t xml:space="preserve"> : returns True if all the characters in the string is alphabets/numbers</w:t>
       </w:r>
     </w:p>
     <w:p>
@@ -1040,10 +1028,7 @@
     </w:p>
     <w:p>
       <w:r>
-        <w:t>print(f"Total Salary of the employees is : {tot}"</w:t>
-      </w:r>
-      <w:r>
-        <w:t>)</w:t>
+        <w:t>print(f"Total Salary of the employees is : {tot}")</w:t>
       </w:r>
     </w:p>
     <w:p/>
@@ -1096,72 +1081,386 @@
     </w:p>
     <w:p>
       <w:r>
-        <w:t>#master file and transaction file or master file detail file or</w:t>
+        <w:t>#master file and transaction file or master file detail file or parent file and child file both files should have on common column (key column) master file will have unique information and will a key, that key will be referred in all transaction files.read all the master files and create dictionary read the data from detail file then map the dictionary to the required data</w:t>
+      </w:r>
+    </w:p>
+    <w:p>
+      <w:r>
+        <w:t>#1. reading data from master file :</w:t>
+      </w:r>
+    </w:p>
+    <w:p>
+      <w:r>
+        <w:t>#(reading data from the depmaster.txt)</w:t>
+      </w:r>
+    </w:p>
+    <w:p>
+      <w:r>
+        <w:t>dfile = open("D:/Ashwath/ns_trainings/Python/Python_63_64_67_DS/depmaster.txt")</w:t>
+      </w:r>
+    </w:p>
+    <w:p>
+      <w:r>
+        <w:t>dhead = dfile.readline()</w:t>
+      </w:r>
+    </w:p>
+    <w:p>
+      <w:r>
+        <w:t>depdata = dfile.readlines()</w:t>
+      </w:r>
+    </w:p>
+    <w:p>
+      <w:r>
+        <w:t>depdict = {}</w:t>
+      </w:r>
+    </w:p>
+    <w:p>
+      <w:r>
+        <w:t>for x in depdata:</w:t>
+      </w:r>
+    </w:p>
+    <w:p>
+      <w:r>
+        <w:t xml:space="preserve">    w = x.strip().split(',')</w:t>
+      </w:r>
+    </w:p>
+    <w:p>
+      <w:r>
+        <w:t xml:space="preserve">    #print(w)</w:t>
+      </w:r>
+    </w:p>
+    <w:p>
+      <w:r>
+        <w:t xml:space="preserve">    depdict[w[0]]=w[1]</w:t>
+      </w:r>
+    </w:p>
+    <w:p>
+      <w:r>
+        <w:t>dfile.close()</w:t>
+      </w:r>
+    </w:p>
+    <w:p>
+      <w:r>
+        <w:t>print(depdict)</w:t>
+      </w:r>
+    </w:p>
+    <w:p>
+      <w:r>
+        <w:t>#reading data from the empfile.txt and map dno with dno of empfile and get deptname</w:t>
+      </w:r>
+    </w:p>
+    <w:p>
+      <w:r>
+        <w:t>efile = open("D:/Ashwath/ns_trainings/Python/Python_63_64_67_DS/empfile.txt")</w:t>
+      </w:r>
+    </w:p>
+    <w:p>
+      <w:r>
+        <w:t>ehead = efile.readline()</w:t>
+      </w:r>
+    </w:p>
+    <w:p>
+      <w:r>
+        <w:t>edata = efile.readlines()</w:t>
+      </w:r>
+    </w:p>
+    <w:p>
+      <w:r>
+        <w:t>flist = []</w:t>
+      </w:r>
+    </w:p>
+    <w:p>
+      <w:r>
+        <w:t>for x in edata:</w:t>
+      </w:r>
+    </w:p>
+    <w:p>
+      <w:r>
+        <w:t xml:space="preserve">    s = x.strip().split(',')</w:t>
+      </w:r>
+    </w:p>
+    <w:p>
+      <w:r>
+        <w:t xml:space="preserve">    #print(s)</w:t>
+      </w:r>
+    </w:p>
+    <w:p>
+      <w:r>
+        <w:t xml:space="preserve">    dname = depdict.get(s[-1])</w:t>
+      </w:r>
+    </w:p>
+    <w:p>
+      <w:r>
+        <w:t xml:space="preserve">    tup = (s[0],s[1],s[2],s[3],dname)</w:t>
+      </w:r>
+    </w:p>
+    <w:p>
+      <w:r>
+        <w:t xml:space="preserve">    flist.append(tup)</w:t>
+      </w:r>
+    </w:p>
+    <w:p>
+      <w:r>
+        <w:t>efile.close()</w:t>
+      </w:r>
+    </w:p>
+    <w:p>
+      <w:r>
+        <w:t>for x in flist:</w:t>
+      </w:r>
+    </w:p>
+    <w:p>
+      <w:r>
+        <w:t xml:space="preserve">    print(x)</w:t>
+      </w:r>
+    </w:p>
+    <w:p/>
+    <w:p>
+      <w:pPr>
+        <w:rPr>
+          <w:b/>
+          <w:bCs/>
+        </w:rPr>
+      </w:pPr>
+      <w:r>
+        <w:rPr>
+          <w:b/>
+          <w:bCs/>
+        </w:rPr>
+        <w:lastRenderedPageBreak/>
+        <w:t xml:space="preserve"> #writing data to the file :</w:t>
+      </w:r>
+    </w:p>
+    <w:p>
+      <w:r>
+        <w:t>#w mode (write) : checks the file in the given path if the file</w:t>
       </w:r>
       <w:r>
         <w:t xml:space="preserve"> </w:t>
       </w:r>
       <w:r>
-        <w:t>parent file and child file</w:t>
+        <w:t>exists then it will overwrite the file, otherwise it will createa new file.</w:t>
+      </w:r>
+    </w:p>
+    <w:p>
+      <w:r>
+        <w:t>#a mode (append) : checks the file in the given path, if the file</w:t>
       </w:r>
       <w:r>
         <w:t xml:space="preserve"> </w:t>
       </w:r>
       <w:r>
-        <w:t>both files should have on common column (key column)</w:t>
-      </w:r>
-      <w:r>
-        <w:t xml:space="preserve"> </w:t>
-      </w:r>
-      <w:r>
-        <w:t>master file will have unique information and will a key, that</w:t>
-      </w:r>
-      <w:r>
-        <w:t xml:space="preserve"> </w:t>
-      </w:r>
-      <w:r>
-        <w:t>key will be referred in all transaction files.read all the master files and create dictionary</w:t>
-      </w:r>
-      <w:r>
-        <w:t xml:space="preserve"> </w:t>
-      </w:r>
-      <w:r>
-        <w:t>read the data from detail file then map the dictionary to the required data</w:t>
-      </w:r>
-    </w:p>
-    <w:p>
-      <w:r>
-        <w:t>#1. reading data from master file :</w:t>
-      </w:r>
-    </w:p>
-    <w:p>
-      <w:r>
-        <w:t>#(reading data from the depmaster.txt)</w:t>
-      </w:r>
-    </w:p>
-    <w:p>
-      <w:r>
-        <w:t>dfile = open("D:/Ashwath/ns_trainings/Python/Python_63_64_67_DS/depmaster.txt")</w:t>
-      </w:r>
-    </w:p>
-    <w:p>
-      <w:r>
-        <w:t>dhead = dfile.readline()</w:t>
-      </w:r>
-    </w:p>
-    <w:p>
-      <w:r>
-        <w:t>depdata = dfile.readlines()</w:t>
-      </w:r>
-    </w:p>
-    <w:p>
-      <w:r>
-        <w:t>depdict = {}</w:t>
-      </w:r>
-    </w:p>
-    <w:p>
-      <w:r>
-        <w:t>for x in depdata:</w:t>
+        <w:t>exists then it will add data to the file, otherwise will create a new file.</w:t>
+      </w:r>
+    </w:p>
+    <w:p>
+      <w:pPr>
+        <w:rPr>
+          <w:b/>
+          <w:bCs/>
+        </w:rPr>
+      </w:pPr>
+      <w:r>
+        <w:rPr>
+          <w:b/>
+          <w:bCs/>
+        </w:rPr>
+        <w:t>#writing input data to the file</w:t>
+      </w:r>
+    </w:p>
+    <w:p>
+      <w:r>
+        <w:t>#write() : writes data to the file</w:t>
+      </w:r>
+    </w:p>
+    <w:p>
+      <w:r>
+        <w:t>#file.write(data)</w:t>
+      </w:r>
+    </w:p>
+    <w:p>
+      <w:r>
+        <w:t>fname = open("D:/Ashwath/ns_trainings/Python/Python_63_64_67_DS/new1.txt","w")</w:t>
+      </w:r>
+    </w:p>
+    <w:p>
+      <w:r>
+        <w:t>name = input("Enter name :")</w:t>
+      </w:r>
+    </w:p>
+    <w:p>
+      <w:r>
+        <w:t>gender = input("Enter gender :")</w:t>
+      </w:r>
+    </w:p>
+    <w:p>
+      <w:r>
+        <w:t>age = int(input("Enter age :"))</w:t>
+      </w:r>
+    </w:p>
+    <w:p>
+      <w:r>
+        <w:t>header = "name,gender,age"</w:t>
+      </w:r>
+    </w:p>
+    <w:p>
+      <w:r>
+        <w:t>wlist = [name,gender,str(age)]</w:t>
+      </w:r>
+    </w:p>
+    <w:p>
+      <w:r>
+        <w:t>wstr = ','.join(wlist)</w:t>
+      </w:r>
+    </w:p>
+    <w:p>
+      <w:r>
+        <w:t>print(wstr)</w:t>
+      </w:r>
+    </w:p>
+    <w:p>
+      <w:r>
+        <w:t>fname.write(header+"\n")</w:t>
+      </w:r>
+    </w:p>
+    <w:p>
+      <w:r>
+        <w:t>fname.write(wstr+"\n")</w:t>
+      </w:r>
+    </w:p>
+    <w:p>
+      <w:r>
+        <w:t>fname.close()</w:t>
+      </w:r>
+    </w:p>
+    <w:p>
+      <w:r>
+        <w:t>[7:02 PM, 11/17/2025] +91 90195 94101: #writing multiple data to the file</w:t>
+      </w:r>
+    </w:p>
+    <w:p>
+      <w:r>
+        <w:t>name = ['amar','ram','rani']</w:t>
+      </w:r>
+    </w:p>
+    <w:p>
+      <w:r>
+        <w:t>age = [40,35,30]</w:t>
+      </w:r>
+    </w:p>
+    <w:p>
+      <w:r>
+        <w:t>salary = [60000,40000,30000]</w:t>
+      </w:r>
+    </w:p>
+    <w:p>
+      <w:r>
+        <w:t>elist = list(zip(name,age,salary))</w:t>
+      </w:r>
+    </w:p>
+    <w:p>
+      <w:r>
+        <w:t>fname = open("D:/Ashwath/ns_trainings/Python/Python_63_64_67_DS/edata.txt","w")</w:t>
+      </w:r>
+    </w:p>
+    <w:p>
+      <w:r>
+        <w:t>header = "name,age,salary"</w:t>
+      </w:r>
+    </w:p>
+    <w:p>
+      <w:r>
+        <w:t>fname.write(header+"\n")</w:t>
+      </w:r>
+    </w:p>
+    <w:p>
+      <w:r>
+        <w:t>for x in elist:</w:t>
+      </w:r>
+    </w:p>
+    <w:p>
+      <w:r>
+        <w:t xml:space="preserve">    wlist = [x[0],str(x[1]),str(x[2])]</w:t>
+      </w:r>
+    </w:p>
+    <w:p>
+      <w:r>
+        <w:t xml:space="preserve">    wstr = ','.join(wlist)</w:t>
+      </w:r>
+    </w:p>
+    <w:p>
+      <w:r>
+        <w:t xml:space="preserve">    print(wstr)</w:t>
+      </w:r>
+    </w:p>
+    <w:p>
+      <w:r>
+        <w:lastRenderedPageBreak/>
+        <w:t xml:space="preserve">    fname.write(wstr+"\n")</w:t>
+      </w:r>
+    </w:p>
+    <w:p>
+      <w:r>
+        <w:t>fname.close()</w:t>
+      </w:r>
+    </w:p>
+    <w:p>
+      <w:r>
+        <w:t>#reading data from the file do the calculation and write the result to the another file</w:t>
+      </w:r>
+    </w:p>
+    <w:p/>
+    <w:p>
+      <w:r>
+        <w:t>#task : read the data from edata.txt file, calculate the incometax and</w:t>
+      </w:r>
+    </w:p>
+    <w:p>
+      <w:r>
+        <w:t>#write the data to another file with proper header</w:t>
+      </w:r>
+    </w:p>
+    <w:p/>
+    <w:p>
+      <w:r>
+        <w:t>rname = open("D:/Ashwath/ns_trainings/Python/Python_63_64_67_DS/edata.txt") #input file</w:t>
+      </w:r>
+    </w:p>
+    <w:p>
+      <w:r>
+        <w:t>wname = open("D:/Ashwath/ns_trainings/Python/Python_63_64_67_DS/edataout.txt","w") #output file</w:t>
+      </w:r>
+    </w:p>
+    <w:p/>
+    <w:p>
+      <w:r>
+        <w:t>rhead = rname.readline()</w:t>
+      </w:r>
+    </w:p>
+    <w:p>
+      <w:r>
+        <w:t>rdata = rname.readlines()</w:t>
+      </w:r>
+    </w:p>
+    <w:p>
+      <w:r>
+        <w:t>whead = "name,age,salary,incometax"</w:t>
+      </w:r>
+    </w:p>
+    <w:p>
+      <w:r>
+        <w:t>wname.write(whead+"\n")</w:t>
+      </w:r>
+    </w:p>
+    <w:p/>
+    <w:p>
+      <w:r>
+        <w:t>for x in rdata:</w:t>
+      </w:r>
+    </w:p>
+    <w:p>
+      <w:r>
+        <w:t xml:space="preserve">    print(x)</w:t>
       </w:r>
     </w:p>
     <w:p>
@@ -1171,98 +1470,1798 @@
     </w:p>
     <w:p>
       <w:r>
-        <w:t xml:space="preserve">    #print(w)</w:t>
-      </w:r>
-    </w:p>
-    <w:p>
-      <w:r>
-        <w:t xml:space="preserve">    depdict[w[0]]=w[1]</w:t>
-      </w:r>
-    </w:p>
-    <w:p>
-      <w:r>
-        <w:t>dfile.close()</w:t>
-      </w:r>
-    </w:p>
-    <w:p>
-      <w:r>
-        <w:t>print(depdict)</w:t>
-      </w:r>
-    </w:p>
-    <w:p>
-      <w:r>
-        <w:t>#reading data from the empfile.txt and map dno with dno of empfile and get deptname</w:t>
-      </w:r>
-    </w:p>
-    <w:p>
-      <w:r>
-        <w:t>efile = open("D:/Ashwath/ns_trainings/Python/Python_63_64_67_DS/empfile.txt")</w:t>
-      </w:r>
-    </w:p>
-    <w:p>
-      <w:r>
-        <w:t>ehead = efile.readline()</w:t>
-      </w:r>
-    </w:p>
-    <w:p>
-      <w:r>
-        <w:t>edata = efile.readlines()</w:t>
-      </w:r>
-    </w:p>
-    <w:p>
-      <w:r>
-        <w:t>flist = []</w:t>
-      </w:r>
-    </w:p>
-    <w:p>
-      <w:r>
-        <w:t>for x in edata:</w:t>
-      </w:r>
-    </w:p>
-    <w:p>
-      <w:r>
-        <w:t xml:space="preserve">    s = x.strip().split(',')</w:t>
-      </w:r>
-    </w:p>
-    <w:p>
-      <w:r>
-        <w:t xml:space="preserve">    #print(s)</w:t>
-      </w:r>
-    </w:p>
-    <w:p>
-      <w:r>
-        <w:t xml:space="preserve">    dname = depdict.get(s[-1])</w:t>
-      </w:r>
-    </w:p>
-    <w:p>
-      <w:r>
-        <w:t xml:space="preserve">    tup = (s[0],s[1],s[2],s[3],dname)</w:t>
-      </w:r>
-    </w:p>
-    <w:p>
-      <w:r>
-        <w:t xml:space="preserve">    flist.append(tup)</w:t>
-      </w:r>
-    </w:p>
-    <w:p>
-      <w:r>
-        <w:t>efile.close()</w:t>
-      </w:r>
-    </w:p>
-    <w:p>
-      <w:r>
-        <w:t>for x in flist:</w:t>
-      </w:r>
-    </w:p>
-    <w:p>
-      <w:r>
-        <w:t xml:space="preserve">    print(x</w:t>
-      </w:r>
-      <w:r>
-        <w:t>)</w:t>
-      </w:r>
-    </w:p>
-    <w:p/>
+        <w:t xml:space="preserve">    s = int(w[-1])</w:t>
+      </w:r>
+    </w:p>
+    <w:p>
+      <w:r>
+        <w:t xml:space="preserve">    itax = s * (10/100)</w:t>
+      </w:r>
+    </w:p>
+    <w:p>
+      <w:r>
+        <w:t xml:space="preserve">    wlist = [w[0],w[1],w[2],str(itax)]</w:t>
+      </w:r>
+    </w:p>
+    <w:p>
+      <w:r>
+        <w:t xml:space="preserve">    wstr = ','.join(wlist)</w:t>
+      </w:r>
+    </w:p>
+    <w:p>
+      <w:r>
+        <w:t xml:space="preserve">    wname.write(wstr+"\n")</w:t>
+      </w:r>
+    </w:p>
+    <w:p>
+      <w:r>
+        <w:t>wname.close()</w:t>
+      </w:r>
+    </w:p>
+    <w:p>
+      <w:r>
+        <w:t>rname.close()</w:t>
+      </w:r>
+    </w:p>
+    <w:p>
+      <w:r>
+        <w:t>#define a class</w:t>
+      </w:r>
+    </w:p>
+    <w:p/>
+    <w:p>
+      <w:r>
+        <w:t>class student():</w:t>
+      </w:r>
+    </w:p>
+    <w:p/>
+    <w:p>
+      <w:r>
+        <w:t xml:space="preserve">    def welcome(self):</w:t>
+      </w:r>
+    </w:p>
+    <w:p>
+      <w:r>
+        <w:t xml:space="preserve">        print("Hello world this my first oop class")</w:t>
+      </w:r>
+    </w:p>
+    <w:p/>
+    <w:p>
+      <w:r>
+        <w:t xml:space="preserve">    def introduction(self):</w:t>
+      </w:r>
+    </w:p>
+    <w:p>
+      <w:r>
+        <w:t xml:space="preserve">        print("Myself Ashwath BN")</w:t>
+      </w:r>
+    </w:p>
+    <w:p/>
+    <w:p>
+      <w:r>
+        <w:t>#creating instance of the class (object)</w:t>
+      </w:r>
+    </w:p>
+    <w:p/>
+    <w:p>
+      <w:r>
+        <w:t>s1 = student()</w:t>
+      </w:r>
+    </w:p>
+    <w:p>
+      <w:r>
+        <w:t>s1.introduction()</w:t>
+      </w:r>
+    </w:p>
+    <w:p>
+      <w:r>
+        <w:t>s1.welcome()</w:t>
+      </w:r>
+    </w:p>
+    <w:p/>
+    <w:p>
+      <w:r>
+        <w:t>s2 = student()</w:t>
+      </w:r>
+    </w:p>
+    <w:p>
+      <w:r>
+        <w:t>s2.welcome()</w:t>
+      </w:r>
+    </w:p>
+    <w:p>
+      <w:r>
+        <w:t>[7:43 PM, 11/28/2025] +91 90195 94101: #class with data</w:t>
+      </w:r>
+    </w:p>
+    <w:p/>
+    <w:p>
+      <w:r>
+        <w:t>#(double underscore methods / dunder methods / magic methods)</w:t>
+      </w:r>
+    </w:p>
+    <w:p/>
+    <w:p>
+      <w:r>
+        <w:t>#_init_  : constructor : to initalize the object with the given data</w:t>
+      </w:r>
+    </w:p>
+    <w:p>
+      <w:r>
+        <w:t>#_new_ : automatically called by python, to create a new method</w:t>
+      </w:r>
+    </w:p>
+    <w:p/>
+    <w:p>
+      <w:r>
+        <w:t>class student():</w:t>
+      </w:r>
+    </w:p>
+    <w:p/>
+    <w:p>
+      <w:r>
+        <w:t xml:space="preserve">    def _init_(self,name,gender,course,fees): #constructor</w:t>
+      </w:r>
+    </w:p>
+    <w:p>
+      <w:r>
+        <w:t xml:space="preserve">        #name,gender,course,fees are members</w:t>
+      </w:r>
+    </w:p>
+    <w:p/>
+    <w:p>
+      <w:r>
+        <w:t xml:space="preserve">        self.name = name</w:t>
+      </w:r>
+    </w:p>
+    <w:p>
+      <w:r>
+        <w:t xml:space="preserve">        self.gender = gender</w:t>
+      </w:r>
+    </w:p>
+    <w:p>
+      <w:r>
+        <w:t xml:space="preserve">        self.course = course</w:t>
+      </w:r>
+    </w:p>
+    <w:p>
+      <w:r>
+        <w:t xml:space="preserve">        self.fees = fees</w:t>
+      </w:r>
+    </w:p>
+    <w:p/>
+    <w:p>
+      <w:r>
+        <w:t xml:space="preserve">    def student_details(self):</w:t>
+      </w:r>
+    </w:p>
+    <w:p>
+      <w:r>
+        <w:t xml:space="preserve">        print(f"Student name : {self.name}")</w:t>
+      </w:r>
+    </w:p>
+    <w:p>
+      <w:r>
+        <w:lastRenderedPageBreak/>
+        <w:t xml:space="preserve">        print(f"Gender : {self.gender}")</w:t>
+      </w:r>
+    </w:p>
+    <w:p>
+      <w:r>
+        <w:t xml:space="preserve">        print(f"Course : {self.course}")</w:t>
+      </w:r>
+    </w:p>
+    <w:p>
+      <w:r>
+        <w:t xml:space="preserve">        print(f"Fees : {self.fees}")</w:t>
+      </w:r>
+    </w:p>
+    <w:p/>
+    <w:p>
+      <w:r>
+        <w:t>#s1 and s2 are objects of student class</w:t>
+      </w:r>
+    </w:p>
+    <w:p/>
+    <w:p>
+      <w:r>
+        <w:t>s1 = student("amar","m","python",5000)</w:t>
+      </w:r>
+    </w:p>
+    <w:p>
+      <w:r>
+        <w:t>s2 = student("kirana","f","c++",4000)</w:t>
+      </w:r>
+    </w:p>
+    <w:p/>
+    <w:p>
+      <w:r>
+        <w:t>s1.student_details()</w:t>
+      </w:r>
+    </w:p>
+    <w:p>
+      <w:r>
+        <w:t>s2.student_details()</w:t>
+      </w:r>
+    </w:p>
+    <w:p>
+      <w:r>
+        <w:t>[7:53 PM, 11/28/2025] +91 90195 94101: #class with data and calculation</w:t>
+      </w:r>
+    </w:p>
+    <w:p/>
+    <w:p>
+      <w:r>
+        <w:t>class student():</w:t>
+      </w:r>
+    </w:p>
+    <w:p/>
+    <w:p>
+      <w:r>
+        <w:t xml:space="preserve">    def _init_(self,name,gender,course,fees,paid): #constructor</w:t>
+      </w:r>
+    </w:p>
+    <w:p>
+      <w:r>
+        <w:t xml:space="preserve">        #name,gender,course,fees are members</w:t>
+      </w:r>
+    </w:p>
+    <w:p/>
+    <w:p>
+      <w:r>
+        <w:t xml:space="preserve">        self.name = name</w:t>
+      </w:r>
+    </w:p>
+    <w:p>
+      <w:r>
+        <w:t xml:space="preserve">        self.gender = gender</w:t>
+      </w:r>
+    </w:p>
+    <w:p>
+      <w:r>
+        <w:t xml:space="preserve">        self.course = course</w:t>
+      </w:r>
+    </w:p>
+    <w:p>
+      <w:r>
+        <w:t xml:space="preserve">        self.fees = fees</w:t>
+      </w:r>
+    </w:p>
+    <w:p>
+      <w:r>
+        <w:t xml:space="preserve">        self.paid = paid</w:t>
+      </w:r>
+    </w:p>
+    <w:p/>
+    <w:p>
+      <w:r>
+        <w:t xml:space="preserve">    def calc_balance(self):</w:t>
+      </w:r>
+    </w:p>
+    <w:p>
+      <w:r>
+        <w:t xml:space="preserve">        self.balance = self.fees - self.paid</w:t>
+      </w:r>
+    </w:p>
+    <w:p/>
+    <w:p>
+      <w:r>
+        <w:t xml:space="preserve">    def student_details(self):</w:t>
+      </w:r>
+    </w:p>
+    <w:p>
+      <w:r>
+        <w:t xml:space="preserve">        print(f"Student name : {self.name}")</w:t>
+      </w:r>
+    </w:p>
+    <w:p>
+      <w:r>
+        <w:t xml:space="preserve">        print(f"Gender : {self.gender}")</w:t>
+      </w:r>
+    </w:p>
+    <w:p>
+      <w:r>
+        <w:t xml:space="preserve">        print(f"Course : {self.course}")</w:t>
+      </w:r>
+    </w:p>
+    <w:p/>
+    <w:p>
+      <w:r>
+        <w:t xml:space="preserve">    def fees_details(self):</w:t>
+      </w:r>
+    </w:p>
+    <w:p>
+      <w:r>
+        <w:t xml:space="preserve">        print(f"Student name : {self.name}")</w:t>
+      </w:r>
+    </w:p>
+    <w:p>
+      <w:r>
+        <w:t xml:space="preserve">        print(f"Fees : {self.fees}")</w:t>
+      </w:r>
+    </w:p>
+    <w:p>
+      <w:r>
+        <w:t xml:space="preserve">        print(f"Paid : {self.paid}")</w:t>
+      </w:r>
+    </w:p>
+    <w:p>
+      <w:r>
+        <w:t xml:space="preserve">        print(f"Balance : {self.balance}")       </w:t>
+      </w:r>
+    </w:p>
+    <w:p/>
+    <w:p>
+      <w:r>
+        <w:t>#s1 and s2 are objects of student class</w:t>
+      </w:r>
+    </w:p>
+    <w:p/>
+    <w:p>
+      <w:r>
+        <w:t>s1 = student("amar","m","python",5000,2000)</w:t>
+      </w:r>
+    </w:p>
+    <w:p>
+      <w:r>
+        <w:t>s2 = student("kirana","f","c++",4000,3000)</w:t>
+      </w:r>
+    </w:p>
+    <w:p>
+      <w:r>
+        <w:t>s3 = student("rani","f","ds",20000,6000)</w:t>
+      </w:r>
+    </w:p>
+    <w:p/>
+    <w:p>
+      <w:r>
+        <w:t># s1.calc_balance()</w:t>
+      </w:r>
+    </w:p>
+    <w:p>
+      <w:r>
+        <w:t># s2.calc_balance()</w:t>
+      </w:r>
+    </w:p>
+    <w:p/>
+    <w:p/>
+    <w:p>
+      <w:r>
+        <w:t># s1.student_details()</w:t>
+      </w:r>
+    </w:p>
+    <w:p>
+      <w:r>
+        <w:t># s2.student_details()</w:t>
+      </w:r>
+    </w:p>
+    <w:p/>
+    <w:p>
+      <w:r>
+        <w:t>s3.student_details()</w:t>
+      </w:r>
+    </w:p>
+    <w:p>
+      <w:r>
+        <w:t>s3.calc_balance()</w:t>
+      </w:r>
+    </w:p>
+    <w:p>
+      <w:r>
+        <w:t>s3.fees_details()</w:t>
+      </w:r>
+    </w:p>
+    <w:p>
+      <w:r>
+        <w:t>[7:58 PM, 11/28/2025] +91 90195 94101: #class with input data and calculate balance</w:t>
+      </w:r>
+    </w:p>
+    <w:p/>
+    <w:p>
+      <w:r>
+        <w:t>class student():</w:t>
+      </w:r>
+    </w:p>
+    <w:p/>
+    <w:p>
+      <w:r>
+        <w:t xml:space="preserve">    def _init_(self,name,gender,course,fees,paid): #constructor</w:t>
+      </w:r>
+    </w:p>
+    <w:p>
+      <w:r>
+        <w:t xml:space="preserve">        #name,gender,course,fees are members</w:t>
+      </w:r>
+    </w:p>
+    <w:p/>
+    <w:p>
+      <w:r>
+        <w:t xml:space="preserve">        self.name = name</w:t>
+      </w:r>
+    </w:p>
+    <w:p>
+      <w:r>
+        <w:lastRenderedPageBreak/>
+        <w:t xml:space="preserve">        self.gender = gender</w:t>
+      </w:r>
+    </w:p>
+    <w:p>
+      <w:r>
+        <w:t xml:space="preserve">        self.course = course</w:t>
+      </w:r>
+    </w:p>
+    <w:p>
+      <w:r>
+        <w:t xml:space="preserve">        self.fees = fees</w:t>
+      </w:r>
+    </w:p>
+    <w:p>
+      <w:r>
+        <w:t xml:space="preserve">        self.paid = paid</w:t>
+      </w:r>
+    </w:p>
+    <w:p/>
+    <w:p>
+      <w:r>
+        <w:t xml:space="preserve">    def calc_balance(self):</w:t>
+      </w:r>
+    </w:p>
+    <w:p>
+      <w:r>
+        <w:t xml:space="preserve">        self.balance = self.fees - self.paid</w:t>
+      </w:r>
+    </w:p>
+    <w:p/>
+    <w:p>
+      <w:r>
+        <w:t xml:space="preserve">    def student_details(self):</w:t>
+      </w:r>
+    </w:p>
+    <w:p>
+      <w:r>
+        <w:t xml:space="preserve">        print(f"Student name : {self.name}")</w:t>
+      </w:r>
+    </w:p>
+    <w:p>
+      <w:r>
+        <w:t xml:space="preserve">        print(f"Gender : {self.gender}")</w:t>
+      </w:r>
+    </w:p>
+    <w:p>
+      <w:r>
+        <w:t xml:space="preserve">        print(f"Course : {self.course}")</w:t>
+      </w:r>
+    </w:p>
+    <w:p/>
+    <w:p>
+      <w:r>
+        <w:t xml:space="preserve">    def fees_details(self):</w:t>
+      </w:r>
+    </w:p>
+    <w:p>
+      <w:r>
+        <w:t xml:space="preserve">        print(f"Student name : {self.name}")</w:t>
+      </w:r>
+    </w:p>
+    <w:p>
+      <w:r>
+        <w:t xml:space="preserve">        print(f"Fees : {self.fees}")</w:t>
+      </w:r>
+    </w:p>
+    <w:p>
+      <w:r>
+        <w:t xml:space="preserve">        print(f"Paid : {self.paid}")</w:t>
+      </w:r>
+    </w:p>
+    <w:p>
+      <w:r>
+        <w:t xml:space="preserve">        print(f"Balance : {self.balance}")       </w:t>
+      </w:r>
+    </w:p>
+    <w:p/>
+    <w:p>
+      <w:r>
+        <w:t>n = input("Enter name :")</w:t>
+      </w:r>
+    </w:p>
+    <w:p>
+      <w:r>
+        <w:t>g = input("Enter gender :")</w:t>
+      </w:r>
+    </w:p>
+    <w:p>
+      <w:r>
+        <w:t>co = input("Enter course :")</w:t>
+      </w:r>
+    </w:p>
+    <w:p>
+      <w:r>
+        <w:t>fe = int(input("Enter Fees :"))</w:t>
+      </w:r>
+    </w:p>
+    <w:p>
+      <w:r>
+        <w:t>pa = int(input("Enter paid :"))</w:t>
+      </w:r>
+    </w:p>
+    <w:p/>
+    <w:p>
+      <w:r>
+        <w:t>s1 = student(n,g,co,fe,pa)</w:t>
+      </w:r>
+    </w:p>
+    <w:p>
+      <w:r>
+        <w:t>s1.calc_balance()</w:t>
+      </w:r>
+    </w:p>
+    <w:p>
+      <w:r>
+        <w:t>s1.student_details()</w:t>
+      </w:r>
+    </w:p>
+    <w:p>
+      <w:r>
+        <w:t>s1.fees_details()</w:t>
+      </w:r>
+    </w:p>
+    <w:p>
+      <w:r>
+        <w:t>Classes and objects</w:t>
+      </w:r>
+    </w:p>
+    <w:p>
+      <w:r>
+        <w:t>_________________________</w:t>
+      </w:r>
+    </w:p>
+    <w:p/>
+    <w:p>
+      <w:r>
+        <w:t xml:space="preserve">Class: The class is a user-defined data structure that binds the data members and methods into a single unit. </w:t>
+      </w:r>
+    </w:p>
+    <w:p>
+      <w:r>
+        <w:t>Class is a blueprint or code template for object creation. Using a class, you can create as many objects as you want.</w:t>
+      </w:r>
+    </w:p>
+    <w:p/>
+    <w:p>
+      <w:r>
+        <w:t>Object: An object is an instance of a class. It is a collection of attributes (variables) and methods. We use the object of a class to perform actions.</w:t>
+      </w:r>
+    </w:p>
+    <w:p/>
+    <w:p>
+      <w:r>
+        <w:t>Objects have two characteristics: They have states and behaviors (object has attributes and methods attached to it) Attributes represent its state, and methods represent its behavior. Using its methods, we can modify its state.</w:t>
+      </w:r>
+    </w:p>
+    <w:p/>
+    <w:p>
+      <w:r>
+        <w:t>In short, Every object has the following property.</w:t>
+      </w:r>
+    </w:p>
+    <w:p/>
+    <w:p>
+      <w:r>
+        <w:t>Identity: Every object must be uniquely identified.</w:t>
+      </w:r>
+    </w:p>
+    <w:p/>
+    <w:p>
+      <w:r>
+        <w:t>State: An object has an attribute that represents a state of an object, and it also reflects the property of an object.</w:t>
+      </w:r>
+    </w:p>
+    <w:p/>
+    <w:p>
+      <w:r>
+        <w:t>Behavior: An object has methods that represent its behavior.</w:t>
+      </w:r>
+    </w:p>
+    <w:p>
+      <w:r>
+        <w:t xml:space="preserve">[8:05 PM, 12/3/2025] +91 90195 94101: </w:t>
+      </w:r>
+    </w:p>
+    <w:p>
+      <w:r>
+        <w:t>[8:04 PM, 12/3/2025] +91 90195 94101: Class-Level Attributes in Python :</w:t>
+      </w:r>
+    </w:p>
+    <w:p>
+      <w:r>
+        <w:t>A class-level attribute (also called a class variable) is a variable that is shared across all instances of a class.</w:t>
+      </w:r>
+    </w:p>
+    <w:p/>
+    <w:p>
+      <w:r>
+        <w:t>It belongs to the class itself, not to any one object.</w:t>
+      </w:r>
+    </w:p>
+    <w:p/>
+    <w:p>
+      <w:r>
+        <w:t>All objects created from that class can access it.</w:t>
+      </w:r>
+    </w:p>
+    <w:p/>
+    <w:p>
+      <w:r>
+        <w:t>If you change it via the class, the change reflects for all instances (unless overridden at the instance level).</w:t>
+      </w:r>
+    </w:p>
+    <w:p>
+      <w:r>
+        <w:t>[8:04 PM, 12/3/2025] +91 90195 94101: #class level attribute</w:t>
+      </w:r>
+    </w:p>
+    <w:p>
+      <w:r>
+        <w:t xml:space="preserve">class person1:    </w:t>
+      </w:r>
+    </w:p>
+    <w:p>
+      <w:r>
+        <w:t xml:space="preserve">         </w:t>
+      </w:r>
+    </w:p>
+    <w:p>
+      <w:r>
+        <w:lastRenderedPageBreak/>
+        <w:t xml:space="preserve">    cname = "SVL Tech"</w:t>
+      </w:r>
+    </w:p>
+    <w:p>
+      <w:r>
+        <w:t xml:space="preserve">    </w:t>
+      </w:r>
+    </w:p>
+    <w:p>
+      <w:r>
+        <w:t xml:space="preserve">    def _init_(self,name,gender,profession): #defining members</w:t>
+      </w:r>
+    </w:p>
+    <w:p>
+      <w:r>
+        <w:t xml:space="preserve">        self.name = name</w:t>
+      </w:r>
+    </w:p>
+    <w:p>
+      <w:r>
+        <w:t xml:space="preserve">        self.gender = gender</w:t>
+      </w:r>
+    </w:p>
+    <w:p>
+      <w:r>
+        <w:t xml:space="preserve">        self.profession = profession</w:t>
+      </w:r>
+    </w:p>
+    <w:p>
+      <w:r>
+        <w:t xml:space="preserve">        </w:t>
+      </w:r>
+    </w:p>
+    <w:p>
+      <w:r>
+        <w:t xml:space="preserve">    #behiviour / methods</w:t>
+      </w:r>
+    </w:p>
+    <w:p>
+      <w:r>
+        <w:t xml:space="preserve">    def datadisplay(self):</w:t>
+      </w:r>
+    </w:p>
+    <w:p>
+      <w:r>
+        <w:t xml:space="preserve">        print("Name : ",self.name)</w:t>
+      </w:r>
+    </w:p>
+    <w:p>
+      <w:r>
+        <w:t xml:space="preserve">        print("Gender : ",self.gender)</w:t>
+      </w:r>
+    </w:p>
+    <w:p>
+      <w:r>
+        <w:t xml:space="preserve">        </w:t>
+      </w:r>
+    </w:p>
+    <w:p>
+      <w:r>
+        <w:t xml:space="preserve">    def workdisplay(self):</w:t>
+      </w:r>
+    </w:p>
+    <w:p>
+      <w:r>
+        <w:t xml:space="preserve">        print("Profession : ",self.profession)</w:t>
+      </w:r>
+    </w:p>
+    <w:p>
+      <w:r>
+        <w:t xml:space="preserve">        print("Company : ",person1.cname)</w:t>
+      </w:r>
+    </w:p>
+    <w:p>
+      <w:r>
+        <w:t>[8:04 PM, 12/3/2025] +91 90195 94101: emp1 = person1("rani","female","tester")</w:t>
+      </w:r>
+    </w:p>
+    <w:p/>
+    <w:p>
+      <w:r>
+        <w:t>emp1.datadisplay()</w:t>
+      </w:r>
+    </w:p>
+    <w:p>
+      <w:r>
+        <w:t>emp1.workdisplay()</w:t>
+      </w:r>
+    </w:p>
+    <w:p/>
+    <w:p>
+      <w:r>
+        <w:t># print()</w:t>
+      </w:r>
+    </w:p>
+    <w:p>
+      <w:r>
+        <w:t>emp2 = person1("rama","male","student")</w:t>
+      </w:r>
+    </w:p>
+    <w:p>
+      <w:r>
+        <w:t>emp2.datadisplay()</w:t>
+      </w:r>
+    </w:p>
+    <w:p>
+      <w:r>
+        <w:t>emp2.workdisplay()</w:t>
+      </w:r>
+    </w:p>
+    <w:p/>
+    <w:p>
+      <w:r>
+        <w:t># print()</w:t>
+      </w:r>
+    </w:p>
+    <w:p>
+      <w:r>
+        <w:t>print("Company name :",person1.cname)</w:t>
+      </w:r>
+    </w:p>
+    <w:p>
+      <w:r>
+        <w:t>print(type(person1.cname))</w:t>
+      </w:r>
+    </w:p>
+    <w:p>
+      <w:r>
+        <w:t>print(type(person1))</w:t>
+      </w:r>
+    </w:p>
+    <w:p>
+      <w:r>
+        <w:t>[8:05 PM, 12/3/2025] +91 90195 94101: person1.cname = "SVL group of compines"</w:t>
+      </w:r>
+    </w:p>
+    <w:p/>
+    <w:p>
+      <w:r>
+        <w:lastRenderedPageBreak/>
+        <w:t>emp2.datadisplay()</w:t>
+      </w:r>
+    </w:p>
+    <w:p>
+      <w:r>
+        <w:t>emp2.workdisplay()</w:t>
+      </w:r>
+    </w:p>
+    <w:p/>
+    <w:p>
+      <w:r>
+        <w:t>emp1.datadisplay()</w:t>
+      </w:r>
+    </w:p>
+    <w:p>
+      <w:r>
+        <w:t>emp1.workdisplay()</w:t>
+      </w:r>
+    </w:p>
+    <w:p/>
+    <w:p>
+      <w:r>
+        <w:t>emp3=person1("Amar","male","engineer")</w:t>
+      </w:r>
+    </w:p>
+    <w:p>
+      <w:r>
+        <w:t>emp3.datadisplay()</w:t>
+      </w:r>
+    </w:p>
+    <w:p>
+      <w:r>
+        <w:t>emp3.workdisplay()Types of Methods:</w:t>
+      </w:r>
+    </w:p>
+    <w:p/>
+    <w:p>
+      <w:r>
+        <w:t>Instance method performs a set of actions on the data/value provided by the instance variables. If we use instance variables inside a method, such methods are called instance methods.</w:t>
+      </w:r>
+    </w:p>
+    <w:p/>
+    <w:p>
+      <w:r>
+        <w:t>Class method is method that is called on the class itself, not on a specific object instance. Therefore, it belongs to a class level, and all class instances share a class method.</w:t>
+      </w:r>
+    </w:p>
+    <w:p/>
+    <w:p>
+      <w:r>
+        <w:t>Static method is a general utility method that performs a task in isolation. This method doesn’t have access to the instance and class variable.</w:t>
+      </w:r>
+    </w:p>
+    <w:p/>
+    <w:p>
+      <w:r>
+        <w:t>Class method Used to access or modify the class state. It can modify the class state by changing the value of a class variable that would apply across all the class objects.</w:t>
+      </w:r>
+    </w:p>
+    <w:p/>
+    <w:p>
+      <w:r>
+        <w:t>The instance method acts on an object’s attributes. It can mod…</w:t>
+      </w:r>
+    </w:p>
+    <w:p>
+      <w:r>
+        <w:t>[8:05 PM, 12/3/2025] +91 90195 94101: class Student:</w:t>
+      </w:r>
+    </w:p>
+    <w:p>
+      <w:r>
+        <w:t xml:space="preserve">    # class variables</w:t>
+      </w:r>
+    </w:p>
+    <w:p>
+      <w:r>
+        <w:t xml:space="preserve">    school_name = "My School"</w:t>
+      </w:r>
+    </w:p>
+    <w:p/>
+    <w:p>
+      <w:r>
+        <w:t xml:space="preserve">    # constructor</w:t>
+      </w:r>
+    </w:p>
+    <w:p>
+      <w:r>
+        <w:t xml:space="preserve">    def _init_(self, name, age):</w:t>
+      </w:r>
+    </w:p>
+    <w:p>
+      <w:r>
+        <w:t xml:space="preserve">        # instance variables</w:t>
+      </w:r>
+    </w:p>
+    <w:p>
+      <w:r>
+        <w:t xml:space="preserve">        self.name = name</w:t>
+      </w:r>
+    </w:p>
+    <w:p>
+      <w:r>
+        <w:t xml:space="preserve">        self.age = age</w:t>
+      </w:r>
+    </w:p>
+    <w:p/>
+    <w:p>
+      <w:r>
+        <w:t xml:space="preserve">    # instance method</w:t>
+      </w:r>
+    </w:p>
+    <w:p>
+      <w:r>
+        <w:t xml:space="preserve">    def show(self):</w:t>
+      </w:r>
+    </w:p>
+    <w:p>
+      <w:r>
+        <w:t xml:space="preserve">        print(self.name, self.age, Student.school_name)</w:t>
+      </w:r>
+    </w:p>
+    <w:p/>
+    <w:p>
+      <w:r>
+        <w:t xml:space="preserve">    @classmethod  #decorator</w:t>
+      </w:r>
+    </w:p>
+    <w:p>
+      <w:r>
+        <w:t xml:space="preserve">    def change_School(cls, name):</w:t>
+      </w:r>
+    </w:p>
+    <w:p>
+      <w:r>
+        <w:t xml:space="preserve">        cls.school_name = name</w:t>
+      </w:r>
+    </w:p>
+    <w:p/>
+    <w:p>
+      <w:r>
+        <w:t xml:space="preserve">    @staticmethod</w:t>
+      </w:r>
+    </w:p>
+    <w:p>
+      <w:r>
+        <w:t xml:space="preserve">    def courses():</w:t>
+      </w:r>
+    </w:p>
+    <w:p>
+      <w:r>
+        <w:t xml:space="preserve">        return ['python','go','java']</w:t>
+      </w:r>
+    </w:p>
+    <w:p>
+      <w:r>
+        <w:t>[8:05 PM, 12/3/2025] +91 90195 94101: #method call</w:t>
+      </w:r>
+    </w:p>
+    <w:p/>
+    <w:p>
+      <w:r>
+        <w:t># create object</w:t>
+      </w:r>
+    </w:p>
+    <w:p>
+      <w:r>
+        <w:t>sname = Student('Amar', 22)</w:t>
+      </w:r>
+    </w:p>
+    <w:p>
+      <w:r>
+        <w:t># call instance method</w:t>
+      </w:r>
+    </w:p>
+    <w:p>
+      <w:r>
+        <w:t>sname.show()</w:t>
+      </w:r>
+    </w:p>
+    <w:p>
+      <w:r>
+        <w:t>[8:05 PM, 12/3/2025] +91 90195 94101: # call class method using the class</w:t>
+      </w:r>
+    </w:p>
+    <w:p>
+      <w:r>
+        <w:t>Student.change_School('SVL Tech')</w:t>
+      </w:r>
+    </w:p>
+    <w:p>
+      <w:r>
+        <w:t>sname.show()</w:t>
+      </w:r>
+    </w:p>
+    <w:p/>
+    <w:p>
+      <w:r>
+        <w:t># call class method using the object</w:t>
+      </w:r>
+    </w:p>
+    <w:p>
+      <w:r>
+        <w:t>sname.change_School('SVL Tech, Hassan')</w:t>
+      </w:r>
+    </w:p>
+    <w:p>
+      <w:r>
+        <w:t>sname.show()</w:t>
+      </w:r>
+    </w:p>
+    <w:p>
+      <w:r>
+        <w:t>[8:05 PM, 12/3/2025] +91 90195 94101: # call static method using the class</w:t>
+      </w:r>
+    </w:p>
+    <w:p>
+      <w:r>
+        <w:t>Student.courses()</w:t>
+      </w:r>
+    </w:p>
+    <w:p/>
+    <w:p>
+      <w:r>
+        <w:t># # # call class method using the object</w:t>
+      </w:r>
+    </w:p>
+    <w:p>
+      <w:r>
+        <w:t>sname.courses('c++')</w:t>
+      </w:r>
+    </w:p>
+    <w:p>
+      <w:r>
+        <w:lastRenderedPageBreak/>
+        <w:t>[8:06 PM, 12/3/2025] +91 90195 94101: A constructor is a special method used to create and initialize an object of a class. This method is defined in the class.</w:t>
+      </w:r>
+    </w:p>
+    <w:p/>
+    <w:p>
+      <w:r>
+        <w:t>The constructor is executed automatically at the time of object creation.</w:t>
+      </w:r>
+    </w:p>
+    <w:p/>
+    <w:p>
+      <w:r>
+        <w:t xml:space="preserve">The primary use of a constructor is to declare and initialize data member/ instance variables of a class. </w:t>
+      </w:r>
+    </w:p>
+    <w:p/>
+    <w:p>
+      <w:r>
+        <w:t>The constructor contains a collection of statements (i.e., instructions) that executes at the time of object creation to initialize the attributes of an object.</w:t>
+      </w:r>
+    </w:p>
+    <w:p/>
+    <w:p>
+      <w:r>
+        <w:t>In Python, Object creation is divided into two parts in Object Creation and Object initialization</w:t>
+      </w:r>
+    </w:p>
+    <w:p/>
+    <w:p>
+      <w:r>
+        <w:t>Internally, the _new_ is the method that creates the object</w:t>
+      </w:r>
+    </w:p>
+    <w:p/>
+    <w:p>
+      <w:r>
+        <w:t>And, using the _init_() method we can implement constructor to initialize the object.</w:t>
+      </w:r>
+    </w:p>
+    <w:p/>
+    <w:p>
+      <w:r>
+        <w:t>----------------------------------------</w:t>
+      </w:r>
+    </w:p>
+    <w:p>
+      <w:r>
+        <w:t>Types of Constructors</w:t>
+      </w:r>
+    </w:p>
+    <w:p/>
+    <w:p>
+      <w:r>
+        <w:t>In Python, we have the following three types of constructors.</w:t>
+      </w:r>
+    </w:p>
+    <w:p/>
+    <w:p>
+      <w:r>
+        <w:t>Default Constructor,</w:t>
+      </w:r>
+    </w:p>
+    <w:p>
+      <w:r>
+        <w:t>Non-parametrized constructor,</w:t>
+      </w:r>
+    </w:p>
+    <w:p>
+      <w:r>
+        <w:t>Parameterized constructor,</w:t>
+      </w:r>
+    </w:p>
+    <w:p/>
+    <w:p>
+      <w:r>
+        <w:t>-----------------------------------</w:t>
+      </w:r>
+    </w:p>
+    <w:p>
+      <w:r>
+        <w:t>Default Constructor</w:t>
+      </w:r>
+    </w:p>
+    <w:p/>
+    <w:p>
+      <w:r>
+        <w:t>Python will provide a default constructor if no constructor is defined. Python adds a default constructor when we do not include the constructor in the class or forget to declare it. It does not perform any task but initializes the objects. It is an empty constructor without a body.</w:t>
+      </w:r>
+    </w:p>
+    <w:p/>
+    <w:p>
+      <w:r>
+        <w:lastRenderedPageBreak/>
+        <w:t>If you do not implement any constructor in your class or forget to declare it, the Python inserts a default constructor into your code on your behalf. This constructor is known as the default constructor.</w:t>
+      </w:r>
+    </w:p>
+    <w:p/>
+    <w:p>
+      <w:r>
+        <w:t>It does not perform any task but initializes the objects. It is an empty constructor without a body.</w:t>
+      </w:r>
+    </w:p>
+    <w:p>
+      <w:r>
+        <w:t>[8:06 PM, 12/3/2025] +91 90195 94101: #example of default constructor</w:t>
+      </w:r>
+    </w:p>
+    <w:p/>
+    <w:p>
+      <w:r>
+        <w:t>class Employee:</w:t>
+      </w:r>
+    </w:p>
+    <w:p/>
+    <w:p>
+      <w:r>
+        <w:t xml:space="preserve">    def display(self):</w:t>
+      </w:r>
+    </w:p>
+    <w:p>
+      <w:r>
+        <w:t xml:space="preserve">        print('Rama, Manager')</w:t>
+      </w:r>
+    </w:p>
+    <w:p/>
+    <w:p>
+      <w:r>
+        <w:t>emp = Employee()</w:t>
+      </w:r>
+    </w:p>
+    <w:p>
+      <w:r>
+        <w:t>emp.display()</w:t>
+      </w:r>
+    </w:p>
+    <w:p>
+      <w:r>
+        <w:t>[8:06 PM, 12/3/2025] +91 90195 94101: Non-Parametrized Constructor</w:t>
+      </w:r>
+    </w:p>
+    <w:p/>
+    <w:p>
+      <w:r>
+        <w:t>A constructor without any arguments is called a non-parameterized constructor. This type of constructor is used to initialize each object with default values.</w:t>
+      </w:r>
+    </w:p>
+    <w:p/>
+    <w:p>
+      <w:r>
+        <w:t>This constructor doesn’t accept the arguments during object creation. Instead, it initializes every object with the same set of values.</w:t>
+      </w:r>
+    </w:p>
+    <w:p>
+      <w:r>
+        <w:t>[8:06 PM, 12/3/2025] +91 90195 94101: class Company:</w:t>
+      </w:r>
+    </w:p>
+    <w:p/>
+    <w:p>
+      <w:r>
+        <w:t xml:space="preserve">    # no-argument constructor</w:t>
+      </w:r>
+    </w:p>
+    <w:p>
+      <w:r>
+        <w:t xml:space="preserve">    def _init_(self):</w:t>
+      </w:r>
+    </w:p>
+    <w:p>
+      <w:r>
+        <w:t xml:space="preserve">        self.name = "SVL Tech"</w:t>
+      </w:r>
+    </w:p>
+    <w:p>
+      <w:r>
+        <w:t xml:space="preserve">        self.address = "KR Puram, Hassan"</w:t>
+      </w:r>
+    </w:p>
+    <w:p/>
+    <w:p>
+      <w:r>
+        <w:t xml:space="preserve">    # a method for printing data members</w:t>
+      </w:r>
+    </w:p>
+    <w:p>
+      <w:r>
+        <w:t xml:space="preserve">    def show(self):</w:t>
+      </w:r>
+    </w:p>
+    <w:p>
+      <w:r>
+        <w:t xml:space="preserve">        print('Name:', self.name, 'Address:', self.address)</w:t>
+      </w:r>
+    </w:p>
+    <w:p/>
+    <w:p>
+      <w:r>
+        <w:t># creating object of the class</w:t>
+      </w:r>
+    </w:p>
+    <w:p>
+      <w:r>
+        <w:lastRenderedPageBreak/>
+        <w:t>cmp = Company()</w:t>
+      </w:r>
+    </w:p>
+    <w:p/>
+    <w:p>
+      <w:r>
+        <w:t># calling the instance method using the object</w:t>
+      </w:r>
+    </w:p>
+    <w:p>
+      <w:r>
+        <w:t>cmp.show()</w:t>
+      </w:r>
+    </w:p>
+    <w:p>
+      <w:r>
+        <w:t>[8:06 PM, 12/3/2025] +91 90195 94101: Parameterized Constructor</w:t>
+      </w:r>
+    </w:p>
+    <w:p/>
+    <w:p>
+      <w:r>
+        <w:t>A constructor with defined parameters or arguments is called a parameterized constructor. We can pass different values to each object at the time of creation using a parameterized constructor.</w:t>
+      </w:r>
+    </w:p>
+    <w:p/>
+    <w:p>
+      <w:r>
+        <w:t>The first parameter to constructor is self that is a reference to the being constructed, and the rest of the arguments are provided by the programmer. A parameterized constructor can have any number of arguments.</w:t>
+      </w:r>
+    </w:p>
+    <w:p>
+      <w:r>
+        <w:t>[8:06 PM, 12/3/2025] +91 90195 94101: #Parameterized Constructor</w:t>
+      </w:r>
+    </w:p>
+    <w:p/>
+    <w:p>
+      <w:r>
+        <w:t>class Employee:</w:t>
+      </w:r>
+    </w:p>
+    <w:p>
+      <w:r>
+        <w:t xml:space="preserve">    # parameterized constructor</w:t>
+      </w:r>
+    </w:p>
+    <w:p>
+      <w:r>
+        <w:t xml:space="preserve">    def _init_(self, name, age, salary):</w:t>
+      </w:r>
+    </w:p>
+    <w:p>
+      <w:r>
+        <w:t xml:space="preserve">        self.name = name</w:t>
+      </w:r>
+    </w:p>
+    <w:p>
+      <w:r>
+        <w:t xml:space="preserve">        self.age = age</w:t>
+      </w:r>
+    </w:p>
+    <w:p>
+      <w:r>
+        <w:t xml:space="preserve">        self.salary = salary</w:t>
+      </w:r>
+    </w:p>
+    <w:p/>
+    <w:p>
+      <w:r>
+        <w:t xml:space="preserve">    # display method</w:t>
+      </w:r>
+    </w:p>
+    <w:p>
+      <w:r>
+        <w:t xml:space="preserve">    def show(self):</w:t>
+      </w:r>
+    </w:p>
+    <w:p>
+      <w:r>
+        <w:t xml:space="preserve">        print(self.name, self.age, self.salary)</w:t>
+      </w:r>
+    </w:p>
+    <w:p/>
+    <w:p>
+      <w:r>
+        <w:t># creating object of the Employee class</w:t>
+      </w:r>
+    </w:p>
+    <w:p>
+      <w:r>
+        <w:t>e1 = Employee('rama', 23, 75000)</w:t>
+      </w:r>
+    </w:p>
+    <w:p>
+      <w:r>
+        <w:t>e1.show()</w:t>
+      </w:r>
+    </w:p>
+    <w:p/>
+    <w:p>
+      <w:r>
+        <w:t>e2= Employee('amar', 25, 85000)</w:t>
+      </w:r>
+    </w:p>
+    <w:p>
+      <w:r>
+        <w:t>e2.show()</w:t>
+      </w:r>
+    </w:p>
+    <w:p>
+      <w:r>
+        <w:t>[8:07 PM, 12/3/2025] +91 90195 94101: Destructor</w:t>
+      </w:r>
+    </w:p>
+    <w:p/>
+    <w:p>
+      <w:r>
+        <w:t>Destructor is a special method that is called when an object gets destroyed. On the other hand, a constructor is used to create and initialize an object.</w:t>
+      </w:r>
+    </w:p>
+    <w:p/>
+    <w:p>
+      <w:r>
+        <w:t>In object-oriented programming, A destructor is called when an object is deleted or destroyed. Destructor is used to perform the clean-up activity before destroying the object, such as closing database connections or filehandle.</w:t>
+      </w:r>
+    </w:p>
+    <w:p/>
+    <w:p>
+      <w:r>
+        <w:t>Python has a garbage collector that handles memory management automatically. For example, it cleans up the memory when an object goes out of scope.</w:t>
+      </w:r>
+    </w:p>
+    <w:p/>
+    <w:p>
+      <w:r>
+        <w:t>But it’s not just memory that has to be freed when an object is destroyed. We must release or close the other resources object were using, such as open files, database connections, cleaning up the buffer or cache. To perfo…</w:t>
+      </w:r>
+    </w:p>
+    <w:p>
+      <w:r>
+        <w:t>[8:07 PM, 12/3/2025] +91 90195 94101: class Student:</w:t>
+      </w:r>
+    </w:p>
+    <w:p/>
+    <w:p>
+      <w:r>
+        <w:t xml:space="preserve">    # constructor</w:t>
+      </w:r>
+    </w:p>
+    <w:p>
+      <w:r>
+        <w:t xml:space="preserve">    def _init_(self, name):</w:t>
+      </w:r>
+    </w:p>
+    <w:p>
+      <w:r>
+        <w:t xml:space="preserve">        print('Creating Object')</w:t>
+      </w:r>
+    </w:p>
+    <w:p>
+      <w:r>
+        <w:t xml:space="preserve">        self.name = name</w:t>
+      </w:r>
+    </w:p>
+    <w:p>
+      <w:r>
+        <w:t xml:space="preserve">        print('Object initialized')</w:t>
+      </w:r>
+    </w:p>
+    <w:p/>
+    <w:p>
+      <w:r>
+        <w:t xml:space="preserve">    def show(self):</w:t>
+      </w:r>
+    </w:p>
+    <w:p>
+      <w:r>
+        <w:t xml:space="preserve">        print('Hello, my name is', self.name)</w:t>
+      </w:r>
+    </w:p>
+    <w:p/>
+    <w:p>
+      <w:r>
+        <w:t xml:space="preserve">    # destructor</w:t>
+      </w:r>
+    </w:p>
+    <w:p>
+      <w:r>
+        <w:t xml:space="preserve">    def _del_(self):</w:t>
+      </w:r>
+    </w:p>
+    <w:p>
+      <w:r>
+        <w:t xml:space="preserve">        print('Inside destructor')</w:t>
+      </w:r>
+    </w:p>
+    <w:p>
+      <w:r>
+        <w:t xml:space="preserve">        print('Object destroyed')</w:t>
+      </w:r>
+    </w:p>
+    <w:p/>
+    <w:p>
+      <w:r>
+        <w:t># create object</w:t>
+      </w:r>
+    </w:p>
+    <w:p>
+      <w:r>
+        <w:t>s1 = Student('Rama')</w:t>
+      </w:r>
+    </w:p>
+    <w:p>
+      <w:r>
+        <w:t>s1.show()</w:t>
+      </w:r>
+    </w:p>
+    <w:p/>
+    <w:p>
+      <w:r>
+        <w:t># delete object</w:t>
+      </w:r>
+    </w:p>
+    <w:p>
+      <w:r>
+        <w:t>del s1</w:t>
+      </w:r>
+    </w:p>
+    <w:p>
+      <w:r>
+        <w:t>[8:19 PM, 12/5/2025] +91 90195 94101: Inheritance</w:t>
+      </w:r>
+    </w:p>
+    <w:p/>
+    <w:p>
+      <w:r>
+        <w:t>The process of inheriting the properties of the parent class into a child class is called inheritance. The existing class is called a base class or parent class and the new class is called a subclass or child class or derived class.</w:t>
+      </w:r>
+    </w:p>
+    <w:p/>
+    <w:p>
+      <w:r>
+        <w:t>Inheritance, method overloading, method overriding, types of inheritance, and MRO (Method Resolution Order)</w:t>
+      </w:r>
+    </w:p>
+    <w:p/>
+    <w:p>
+      <w:r>
+        <w:t>In Object-oriented programming, inheritance is an important aspect. The main purpose of inheritance is the reusability of code because we can use the existing class to create a new class instead of creating it from scratch.</w:t>
+      </w:r>
+    </w:p>
+    <w:p/>
+    <w:p>
+      <w:r>
+        <w:t>In inheritance, the child class acquires all the data members, properties, and functions from the parent class. Also, a child class can also provide its specific implementation to the methods of the parent class.</w:t>
+      </w:r>
+    </w:p>
+    <w:p>
+      <w:r>
+        <w:t>[8:20 PM, 12/5/2025] +91 90195 94101: Types Of Inheritance</w:t>
+      </w:r>
+    </w:p>
+    <w:p/>
+    <w:p>
+      <w:r>
+        <w:t>In Python, based upon the number of child and parent classes involved, there are five types of inheritance. The type of inheritance are listed below:</w:t>
+      </w:r>
+    </w:p>
+    <w:p/>
+    <w:p>
+      <w:r>
+        <w:t>1.Single inheritance</w:t>
+      </w:r>
+    </w:p>
+    <w:p/>
+    <w:p>
+      <w:r>
+        <w:t>2.Multiple Inheritance</w:t>
+      </w:r>
+    </w:p>
+    <w:p/>
+    <w:p>
+      <w:r>
+        <w:t>3.Multilevel inheritance</w:t>
+      </w:r>
+    </w:p>
+    <w:p/>
+    <w:p>
+      <w:r>
+        <w:t>4.Herarchical Inheritance</w:t>
+      </w:r>
+    </w:p>
+    <w:p/>
+    <w:p>
+      <w:r>
+        <w:t>5.Hybrid Inheritance</w:t>
+      </w:r>
+    </w:p>
+    <w:p>
+      <w:r>
+        <w:t>[8:20 PM, 12/5/2025] +91 90195 94101: Single Inheritance</w:t>
+      </w:r>
+    </w:p>
+    <w:p/>
+    <w:p>
+      <w:r>
+        <w:t>In single inheritance, a child class inherits from a single-parent class. Here is one child class and one parent class.</w:t>
+      </w:r>
+    </w:p>
+    <w:p>
+      <w:r>
+        <w:t>[8:20 PM, 12/5/2025] +91 90195 94101: #single/simple inheartence</w:t>
+      </w:r>
+    </w:p>
+    <w:p/>
+    <w:p>
+      <w:r>
+        <w:t># Base class / parent class</w:t>
+      </w:r>
+    </w:p>
+    <w:p>
+      <w:r>
+        <w:t>class Vehicle:</w:t>
+      </w:r>
+    </w:p>
+    <w:p>
+      <w:r>
+        <w:t xml:space="preserve">    </w:t>
+      </w:r>
+    </w:p>
+    <w:p>
+      <w:r>
+        <w:t xml:space="preserve">    def Vehicle_info(self):</w:t>
+      </w:r>
+    </w:p>
+    <w:p>
+      <w:r>
+        <w:t xml:space="preserve">        print('Inside Parent Class')</w:t>
+      </w:r>
+    </w:p>
+    <w:p/>
+    <w:p>
+      <w:r>
+        <w:t># Child class / derived class</w:t>
+      </w:r>
+    </w:p>
+    <w:p>
+      <w:r>
+        <w:t>#class car is derived from Vehicle class</w:t>
+      </w:r>
+    </w:p>
+    <w:p>
+      <w:r>
+        <w:t>#class clasname(base class):</w:t>
+      </w:r>
+    </w:p>
+    <w:p/>
+    <w:p>
+      <w:r>
+        <w:t>class Car(Vehicle):</w:t>
+      </w:r>
+    </w:p>
+    <w:p>
+      <w:r>
+        <w:t xml:space="preserve">    </w:t>
+      </w:r>
+    </w:p>
+    <w:p>
+      <w:r>
+        <w:t xml:space="preserve">    def car_info(self):</w:t>
+      </w:r>
+    </w:p>
+    <w:p>
+      <w:r>
+        <w:t xml:space="preserve">        print('Inside child class')</w:t>
+      </w:r>
+    </w:p>
+    <w:p/>
+    <w:p>
+      <w:r>
+        <w:t># Create object of Car</w:t>
+      </w:r>
+    </w:p>
+    <w:p>
+      <w:r>
+        <w:t>car = Car()</w:t>
+      </w:r>
+    </w:p>
+    <w:p/>
+    <w:p>
+      <w:r>
+        <w:t>car.Vehicle_info()</w:t>
+      </w:r>
+    </w:p>
+    <w:p>
+      <w:r>
+        <w:t>car.car_info()</w:t>
+      </w:r>
+    </w:p>
+    <w:p>
+      <w:r>
+        <w:t>[8:20 PM, 12/5/2025] +91 90195 94101: veh = Vehicle()</w:t>
+      </w:r>
+    </w:p>
+    <w:p>
+      <w:r>
+        <w:t>veh.Vehicle_info()</w:t>
+      </w:r>
+    </w:p>
+    <w:p>
+      <w:r>
+        <w:t>veh.car_info() #we get an error</w:t>
+      </w:r>
+    </w:p>
+    <w:p>
+      <w:r>
+        <w:t>[8:20 PM, 12/5/2025] +91 90195 94101: Multiple Inheritance</w:t>
+      </w:r>
+    </w:p>
+    <w:p/>
+    <w:p>
+      <w:r>
+        <w:lastRenderedPageBreak/>
+        <w:t>In multiple inheritance, one child class can inherit from multiple parent classes. So here is one child class and multiple parent classes.</w:t>
+      </w:r>
+    </w:p>
+    <w:p>
+      <w:r>
+        <w:t>[8:20 PM, 12/5/2025] +91 90195 94101: #multiple : child class is derived from two or more parent/base</w:t>
+      </w:r>
+    </w:p>
+    <w:p>
+      <w:r>
+        <w:t>#class</w:t>
+      </w:r>
+    </w:p>
+    <w:p/>
+    <w:p>
+      <w:r>
+        <w:t>#parent class : base class</w:t>
+      </w:r>
+    </w:p>
+    <w:p>
+      <w:r>
+        <w:t>#child class : derived class</w:t>
+      </w:r>
+    </w:p>
+    <w:p/>
+    <w:p>
+      <w:r>
+        <w:t># First Parent Class</w:t>
+      </w:r>
+    </w:p>
+    <w:p>
+      <w:r>
+        <w:t>class Person:</w:t>
+      </w:r>
+    </w:p>
+    <w:p>
+      <w:r>
+        <w:t xml:space="preserve">    def person_info(self, name, age):</w:t>
+      </w:r>
+    </w:p>
+    <w:p>
+      <w:r>
+        <w:t xml:space="preserve">        print('Person class')</w:t>
+      </w:r>
+    </w:p>
+    <w:p>
+      <w:r>
+        <w:t xml:space="preserve">        print('Name:', name, 'Age:', age)</w:t>
+      </w:r>
+    </w:p>
+    <w:p/>
+    <w:p>
+      <w:r>
+        <w:t># Second Parent Class</w:t>
+      </w:r>
+    </w:p>
+    <w:p>
+      <w:r>
+        <w:t>class Company:</w:t>
+      </w:r>
+    </w:p>
+    <w:p>
+      <w:r>
+        <w:t xml:space="preserve">    def company_info(self, company_name, location):</w:t>
+      </w:r>
+    </w:p>
+    <w:p>
+      <w:r>
+        <w:t xml:space="preserve">        print('Company class')</w:t>
+      </w:r>
+    </w:p>
+    <w:p>
+      <w:r>
+        <w:t xml:space="preserve">        print('Name:', company_name, 'location:', location)</w:t>
+      </w:r>
+    </w:p>
+    <w:p/>
+    <w:p>
+      <w:r>
+        <w:t># Child class : employee is the derived class from person and company base</w:t>
+      </w:r>
+    </w:p>
+    <w:p>
+      <w:r>
+        <w:t>#class</w:t>
+      </w:r>
+    </w:p>
+    <w:p/>
+    <w:p>
+      <w:r>
+        <w:t>class Employee(Person, Company):</w:t>
+      </w:r>
+    </w:p>
+    <w:p>
+      <w:r>
+        <w:t xml:space="preserve">    </w:t>
+      </w:r>
+    </w:p>
+    <w:p>
+      <w:r>
+        <w:t xml:space="preserve">    def Employee_info(self, salary, skill):</w:t>
+      </w:r>
+    </w:p>
+    <w:p>
+      <w:r>
+        <w:t xml:space="preserve">        print('Inside Employee class')</w:t>
+      </w:r>
+    </w:p>
+    <w:p>
+      <w:r>
+        <w:t xml:space="preserve">        print('Salary:', salary, 'Skill:', skill)</w:t>
+      </w:r>
+    </w:p>
+    <w:p/>
+    <w:p>
+      <w:r>
+        <w:t># Create object of Employee</w:t>
+      </w:r>
+    </w:p>
+    <w:p>
+      <w:r>
+        <w:t>emp = Employee()</w:t>
+      </w:r>
+    </w:p>
+    <w:p/>
+    <w:p>
+      <w:r>
+        <w:t># access data</w:t>
+      </w:r>
+    </w:p>
+    <w:p>
+      <w:r>
+        <w:t>emp.person_info('Rama',35)</w:t>
+      </w:r>
+    </w:p>
+    <w:p/>
+    <w:p>
+      <w:r>
+        <w:t>emp.company_info('SVL Tech', 'Hassan')</w:t>
+      </w:r>
+    </w:p>
+    <w:p/>
+    <w:p>
+      <w:r>
+        <w:t>emp.Employee_info(50000, 'Python Developer')</w:t>
+      </w:r>
+    </w:p>
     <w:sectPr>
       <w:pgSz w:w="11906" w:h="16838"/>
       <w:pgMar w:top="720" w:right="720" w:bottom="720" w:left="720" w:header="708" w:footer="708" w:gutter="0"/>
